--- a/סיכום פעילות מקצועית במסגרת עבודתי בתעשיה אווירית.docx
+++ b/סיכום פעילות מקצועית במסגרת עבודתי בתעשיה אווירית.docx
@@ -1207,1432 +1207,6 @@
       <w:r>
         <w:br/>
         <w:t>mjack@iai.co.il | 052-507-7979</w:t>
-      </w:r>
-    </w:p>
-    <w:p/>
-    <w:p/>
-    <w:p/>
-    <w:p/>
-    <w:p/>
-    <w:p/>
-    <w:p/>
-    <w:p/>
-    <w:p/>
-    <w:p/>
-    <w:p/>
-    <w:p/>
-    <w:p/>
-    <w:p/>
-    <w:p/>
-    <w:p>
-      <w:pPr>
-        <w:spacing w:after="160" w:line="259" w:lineRule="auto"/>
-        <w:rPr>
-          <w:b/>
-          <w:bCs/>
-          <w:lang w:val="ru-RU"/>
-        </w:rPr>
-      </w:pPr>
-      <w:r>
-        <w:rPr>
-          <w:b/>
-          <w:bCs/>
-          <w:lang w:val="ru-RU"/>
-        </w:rPr>
-        <w:br w:type="page"/>
-      </w:r>
-    </w:p>
-    <w:p>
-      <w:r>
-        <w:rPr>
-          <w:b/>
-          <w:bCs/>
-        </w:rPr>
-        <w:lastRenderedPageBreak/>
-        <w:t>To:</w:t>
-      </w:r>
-      <w:r>
-        <w:t xml:space="preserve"> Human Resources Department</w:t>
-      </w:r>
-      <w:r>
-        <w:br/>
-      </w:r>
-      <w:r>
-        <w:rPr>
-          <w:b/>
-          <w:bCs/>
-        </w:rPr>
-        <w:t>From:</w:t>
-      </w:r>
-      <w:r>
-        <w:t xml:space="preserve"> Mikhail Jacques</w:t>
-      </w:r>
-      <w:r>
-        <w:br/>
-      </w:r>
-      <w:r>
-        <w:rPr>
-          <w:b/>
-          <w:bCs/>
-        </w:rPr>
-        <w:t>Subject:</w:t>
-      </w:r>
-      <w:r>
-        <w:t xml:space="preserve"> Summary of Professional Contributions and Activities</w:t>
-      </w:r>
-    </w:p>
-    <w:p>
-      <w:r>
-        <w:t>Dear HR Team,</w:t>
-      </w:r>
-    </w:p>
-    <w:p>
-      <w:r>
-        <w:t>I am writing to provide a comprehensive summary of my professional contributions and responsibilities during my tenure at Israel Aerospace Industries (IAI), in support of my candidacy for promotion.</w:t>
-      </w:r>
-    </w:p>
-    <w:p>
-      <w:r>
-        <w:t>Since joining IAI in December 2015 as a Software Engineer, I have consistently delivered high-impact solutions across multiple departments, demonstrating both technical depth and leadership. I have led and participated in full software development life cycles—from initial requirements and architectural design to implementation, integration, and documentation—delivering reliable, real-time, and research-grade applications.</w:t>
-      </w:r>
-    </w:p>
-    <w:p>
-      <w:pPr>
-        <w:rPr>
-          <w:b/>
-          <w:bCs/>
-        </w:rPr>
-      </w:pPr>
-      <w:r>
-        <w:rPr>
-          <w:b/>
-          <w:bCs/>
-        </w:rPr>
-        <w:t>UAV Real-Time Software Department (Dec 2015 – Oct 2020)</w:t>
-      </w:r>
-    </w:p>
-    <w:p>
-      <w:r>
-        <w:t>During this period, I spearheaded the development of new non-avionic control logic from scratch in C, collaborating closely with avionics engineers to co-author specifications and technical documentation. My work primarily focused on governing critical UAV subsystems such as engine, fuel, and fuel pump operations.</w:t>
-      </w:r>
-    </w:p>
-    <w:p>
-      <w:r>
-        <w:t>I also took the initiative to systematically refactor and elevate large portions of the UAV plane-control codebase, which had suffered from technical debt and architectural drift. Among the key contributions:</w:t>
-      </w:r>
-    </w:p>
-    <w:p>
-      <w:pPr>
-        <w:numPr>
-          <w:ilvl w:val="0"/>
-          <w:numId w:val="2"/>
-        </w:numPr>
-        <w:spacing w:after="0"/>
-        <w:ind w:left="714" w:hanging="357"/>
-      </w:pPr>
-      <w:r>
-        <w:t>Rebuilt and standardized entire modules, including Digital I/O, Serial Lines, Non-Volatile Memory, and AVC-to-AVC communication.</w:t>
-      </w:r>
-    </w:p>
-    <w:p>
-      <w:pPr>
-        <w:numPr>
-          <w:ilvl w:val="0"/>
-          <w:numId w:val="2"/>
-        </w:numPr>
-        <w:spacing w:after="0"/>
-        <w:ind w:left="714" w:hanging="357"/>
-      </w:pPr>
-      <w:r>
-        <w:t>Consolidated scattered logic and files into a clean, hierarchical structure that now adheres to high-cohesion, low-coupling principles.</w:t>
-      </w:r>
-    </w:p>
-    <w:p>
-      <w:pPr>
-        <w:numPr>
-          <w:ilvl w:val="0"/>
-          <w:numId w:val="2"/>
-        </w:numPr>
-        <w:spacing w:after="0"/>
-        <w:ind w:left="714" w:hanging="357"/>
-      </w:pPr>
-      <w:r>
-        <w:t>Introduced code efficiency improvements specifically optimized for PowerPC CPUs.</w:t>
-      </w:r>
-    </w:p>
-    <w:p>
-      <w:pPr>
-        <w:numPr>
-          <w:ilvl w:val="0"/>
-          <w:numId w:val="2"/>
-        </w:numPr>
-        <w:spacing w:after="0"/>
-        <w:ind w:left="714" w:hanging="357"/>
-      </w:pPr>
-      <w:r>
-        <w:t>Re-architected the watchdog logic and added robust exception logging mechanisms.</w:t>
-      </w:r>
-    </w:p>
-    <w:p>
-      <w:pPr>
-        <w:numPr>
-          <w:ilvl w:val="0"/>
-          <w:numId w:val="2"/>
-        </w:numPr>
-        <w:spacing w:after="0"/>
-        <w:ind w:left="714" w:hanging="357"/>
-      </w:pPr>
-      <w:r>
-        <w:t>Improved code readability and maintainability through naming conventions, modularization, and rigorous documentation.</w:t>
-      </w:r>
-    </w:p>
-    <w:p>
-      <w:pPr>
-        <w:numPr>
-          <w:ilvl w:val="0"/>
-          <w:numId w:val="2"/>
-        </w:numPr>
-        <w:spacing w:after="0"/>
-        <w:ind w:left="714" w:hanging="357"/>
-      </w:pPr>
-      <w:r>
-        <w:t>Removed obsolete, redundant, and dead code across the codebase, significantly enhancing maintainability.</w:t>
-      </w:r>
-    </w:p>
-    <w:p>
-      <w:pPr>
-        <w:numPr>
-          <w:ilvl w:val="0"/>
-          <w:numId w:val="2"/>
-        </w:numPr>
-        <w:spacing w:after="0"/>
-        <w:ind w:left="714" w:hanging="357"/>
-      </w:pPr>
-      <w:r>
-        <w:t>Upgraded development environment compatibility to GHS Multi 6.1.6 and 7.1.4.</w:t>
-      </w:r>
-    </w:p>
-    <w:p>
-      <w:pPr>
-        <w:numPr>
-          <w:ilvl w:val="0"/>
-          <w:numId w:val="2"/>
-        </w:numPr>
-        <w:spacing w:after="0"/>
-        <w:ind w:left="714" w:hanging="357"/>
-      </w:pPr>
-      <w:r>
-        <w:t>Developed a new Avionics Monitoring (Avim) application in C++ using the Qt framework.</w:t>
-      </w:r>
-    </w:p>
-    <w:p>
-      <w:pPr>
-        <w:spacing w:after="0"/>
-        <w:ind w:left="714"/>
-      </w:pPr>
-    </w:p>
-    <w:p>
-      <w:pPr>
-        <w:rPr>
-          <w:b/>
-          <w:bCs/>
-        </w:rPr>
-      </w:pPr>
-      <w:r>
-        <w:rPr>
-          <w:b/>
-          <w:bCs/>
-        </w:rPr>
-        <w:t>Algorithmics Department (Nov 2020 – Dec 2021)</w:t>
-      </w:r>
-    </w:p>
-    <w:p>
-      <w:r>
-        <w:t>Here, I designed and implemented from the ground up a central management module in C++ for a Windows-based Image Landing research project. The work included requirements analysis, software architecture, implementation, testing, and documentation.</w:t>
-      </w:r>
-    </w:p>
-    <w:p>
-      <w:pPr>
-        <w:rPr>
-          <w:b/>
-          <w:bCs/>
-        </w:rPr>
-      </w:pPr>
-      <w:r>
-        <w:rPr>
-          <w:b/>
-          <w:bCs/>
-        </w:rPr>
-        <w:t>Robotics Department – Elta Systems (Jan 2022 – July 2022)</w:t>
-      </w:r>
-    </w:p>
-    <w:p>
-      <w:r>
-        <w:t>I designed and implemented another C++ Windows-based central module for the World Perception project. My work integrated and managed communication among various robotic subsystems in a research-driven environment.</w:t>
-      </w:r>
-    </w:p>
-    <w:p>
-      <w:pPr>
-        <w:rPr>
-          <w:b/>
-          <w:bCs/>
-        </w:rPr>
-      </w:pPr>
-      <w:r>
-        <w:rPr>
-          <w:b/>
-          <w:bCs/>
-        </w:rPr>
-        <w:lastRenderedPageBreak/>
-        <w:t>Integration Department (July 2022 – July 2023)</w:t>
-      </w:r>
-    </w:p>
-    <w:p>
-      <w:r>
-        <w:t>I explored cutting-edge technologies and delivered several experimental applications in C, C++, C#, and Python, supporting diverse research initiatives.</w:t>
-      </w:r>
-    </w:p>
-    <w:p>
-      <w:pPr>
-        <w:rPr>
-          <w:b/>
-          <w:bCs/>
-        </w:rPr>
-      </w:pPr>
-      <w:r>
-        <w:rPr>
-          <w:b/>
-          <w:bCs/>
-        </w:rPr>
-        <w:t>Engineering Department (July 2023 – Jan 2024)</w:t>
-      </w:r>
-    </w:p>
-    <w:p>
-      <w:r>
-        <w:t>I designed, developed, and deployed a real-time, Windows-based Ground Video-Data Multiplexer (GVDM) message routing system, now actively used by the Israeli Air Force. This high-performance system was built from scratch in C++ and involved full-cycle development from requirements to deployment.</w:t>
-      </w:r>
-    </w:p>
-    <w:p>
-      <w:pPr>
-        <w:rPr>
-          <w:b/>
-          <w:bCs/>
-        </w:rPr>
-      </w:pPr>
-      <w:r>
-        <w:rPr>
-          <w:b/>
-          <w:bCs/>
-        </w:rPr>
-        <w:t>Current Role – Integration Department (Jan 2024 – Present)</w:t>
-      </w:r>
-    </w:p>
-    <w:p>
-      <w:r>
-        <w:t>I am currently developing a Linux-based C++ signal processing application, continuing to contribute to mission-critical research and development initiatives.</w:t>
-      </w:r>
-    </w:p>
-    <w:p>
-      <w:pPr>
-        <w:rPr>
-          <w:b/>
-          <w:bCs/>
-        </w:rPr>
-      </w:pPr>
-      <w:r>
-        <w:rPr>
-          <w:b/>
-          <w:bCs/>
-        </w:rPr>
-        <w:t>Mentorship and Collaboration</w:t>
-      </w:r>
-    </w:p>
-    <w:p>
-      <w:r>
-        <w:t>Throughout my tenure, I have consistently collaborated with avionics engineers, provided technical mentorship to junior developers, and facilitated cross-team knowledge transfer. My contributions extend beyond coding to fostering clarity in documentation, code comprehension, and architectural reasoning.</w:t>
-      </w:r>
-    </w:p>
-    <w:p>
-      <w:r>
-        <w:pict w14:anchorId="74946514">
-          <v:rect id="_x0000_i1025" style="width:0;height:1.5pt" o:hralign="center" o:hrstd="t" o:hr="t" fillcolor="#a0a0a0" stroked="f"/>
-        </w:pict>
-      </w:r>
-    </w:p>
-    <w:p>
-      <w:r>
-        <w:t>I am proud of my continuous commitment to engineering excellence, innovation, and mentorship at IAI. I believe that my diverse technical achievements, initiative, and leadership qualify me for a role of greater responsibility, and I respectfully submit this record in consideration for promotion.</w:t>
-      </w:r>
-    </w:p>
-    <w:p>
-      <w:r>
-        <w:t>Thank you for your time and attention.</w:t>
-      </w:r>
-    </w:p>
-    <w:p>
-      <w:pPr>
-        <w:rPr>
-          <w:rtl/>
-        </w:rPr>
-      </w:pPr>
-      <w:r>
-        <w:t>Sincerely,</w:t>
-      </w:r>
-      <w:r>
-        <w:br/>
-      </w:r>
-      <w:r>
-        <w:rPr>
-          <w:b/>
-          <w:bCs/>
-        </w:rPr>
-        <w:t>Mikhail Jacques</w:t>
-      </w:r>
-      <w:r>
-        <w:br/>
-        <w:t>Software Engineer, IAI</w:t>
-      </w:r>
-      <w:r>
-        <w:br/>
-        <w:t>mjack@iai.co.il | 052-507-7979</w:t>
-      </w:r>
-    </w:p>
-    <w:p>
-      <w:pPr>
-        <w:rPr>
-          <w:rtl/>
-        </w:rPr>
-      </w:pPr>
-    </w:p>
-    <w:p>
-      <w:pPr>
-        <w:rPr>
-          <w:rtl/>
-        </w:rPr>
-      </w:pPr>
-    </w:p>
-    <w:p>
-      <w:pPr>
-        <w:rPr>
-          <w:rtl/>
-        </w:rPr>
-      </w:pPr>
-    </w:p>
-    <w:p>
-      <w:pPr>
-        <w:rPr>
-          <w:rtl/>
-        </w:rPr>
-      </w:pPr>
-    </w:p>
-    <w:p>
-      <w:pPr>
-        <w:spacing w:after="160" w:line="259" w:lineRule="auto"/>
-        <w:rPr>
-          <w:sz w:val="24"/>
-          <w:szCs w:val="24"/>
-        </w:rPr>
-      </w:pPr>
-      <w:r>
-        <w:rPr>
-          <w:sz w:val="24"/>
-          <w:szCs w:val="24"/>
-        </w:rPr>
-        <w:br w:type="page"/>
-      </w:r>
-    </w:p>
-    <w:p>
-      <w:pPr>
-        <w:rPr>
-          <w:sz w:val="24"/>
-          <w:szCs w:val="24"/>
-        </w:rPr>
-      </w:pPr>
-      <w:r>
-        <w:rPr>
-          <w:sz w:val="24"/>
-          <w:szCs w:val="24"/>
-        </w:rPr>
-        <w:lastRenderedPageBreak/>
-        <w:t xml:space="preserve">I have formally worked as software engineer since July 2012. I have been employed as a software engineer at IAI since December 2015. </w:t>
-      </w:r>
-    </w:p>
-    <w:p>
-      <w:pPr>
-        <w:rPr>
-          <w:sz w:val="24"/>
-          <w:szCs w:val="24"/>
-        </w:rPr>
-      </w:pPr>
-      <w:r>
-        <w:rPr>
-          <w:sz w:val="24"/>
-          <w:szCs w:val="24"/>
-        </w:rPr>
-        <w:t xml:space="preserve">From December 2015 until October 2020, I worked as a software engineer in the UAV plane-control real-time software department. During this time, I developed and implemented a new non-avionic programming logic from scratch in the C programming language. I co-authored requirements and related technical documentation with avionics engineers. The </w:t>
-      </w:r>
-      <w:r>
-        <w:rPr>
-          <w:sz w:val="24"/>
-          <w:szCs w:val="24"/>
-        </w:rPr>
-        <w:t>non-avionic programming logic</w:t>
-      </w:r>
-      <w:r>
-        <w:rPr>
-          <w:sz w:val="24"/>
-          <w:szCs w:val="24"/>
-        </w:rPr>
-        <w:t xml:space="preserve"> dealt, for the most part, with governing and monitoring the engine, fuel, and fuel pump functionalities. On top of that, I took the initiative to improve what was in my power in the UAV plane-control real-time software, which was a real mess, to say the least. </w:t>
-      </w:r>
-      <w:r>
-        <w:rPr>
-          <w:sz w:val="24"/>
-          <w:szCs w:val="24"/>
-        </w:rPr>
-        <w:t>The following is a list of things that I am responsible for fixing and upgrading. The list is</w:t>
-      </w:r>
-      <w:r>
-        <w:rPr>
-          <w:sz w:val="24"/>
-          <w:szCs w:val="24"/>
-        </w:rPr>
-        <w:t xml:space="preserve"> composed of highlights and is</w:t>
-      </w:r>
-      <w:r>
-        <w:rPr>
-          <w:sz w:val="24"/>
-          <w:szCs w:val="24"/>
-        </w:rPr>
-        <w:t xml:space="preserve"> not exhaustive</w:t>
-      </w:r>
-    </w:p>
-    <w:p>
-      <w:pPr>
-        <w:pStyle w:val="ListParagraph"/>
-        <w:numPr>
-          <w:ilvl w:val="0"/>
-          <w:numId w:val="1"/>
-        </w:numPr>
-        <w:rPr>
-          <w:rFonts w:cstheme="minorHAnsi"/>
-          <w:sz w:val="24"/>
-          <w:szCs w:val="24"/>
-        </w:rPr>
-      </w:pPr>
-      <w:r>
-        <w:rPr>
-          <w:rFonts w:cstheme="minorHAnsi"/>
-          <w:sz w:val="24"/>
-          <w:szCs w:val="24"/>
-        </w:rPr>
-        <w:t>Rebuilt, standardized the entire Avim module,</w:t>
-      </w:r>
-    </w:p>
-    <w:p>
-      <w:pPr>
-        <w:pStyle w:val="ListParagraph"/>
-        <w:numPr>
-          <w:ilvl w:val="0"/>
-          <w:numId w:val="1"/>
-        </w:numPr>
-        <w:rPr>
-          <w:rFonts w:cstheme="minorHAnsi"/>
-          <w:sz w:val="24"/>
-          <w:szCs w:val="24"/>
-        </w:rPr>
-      </w:pPr>
-      <w:r>
-        <w:rPr>
-          <w:rFonts w:cstheme="minorHAnsi"/>
-          <w:sz w:val="24"/>
-          <w:szCs w:val="24"/>
-        </w:rPr>
-        <w:t>Rebuilt, standardized and documented the entire digital inputs/outputs module,</w:t>
-      </w:r>
-    </w:p>
-    <w:p>
-      <w:pPr>
-        <w:pStyle w:val="ListParagraph"/>
-        <w:numPr>
-          <w:ilvl w:val="0"/>
-          <w:numId w:val="1"/>
-        </w:numPr>
-        <w:rPr>
-          <w:rFonts w:cstheme="minorHAnsi"/>
-          <w:sz w:val="24"/>
-          <w:szCs w:val="24"/>
-        </w:rPr>
-      </w:pPr>
-      <w:r>
-        <w:rPr>
-          <w:rFonts w:cstheme="minorHAnsi"/>
-          <w:sz w:val="24"/>
-          <w:szCs w:val="24"/>
-        </w:rPr>
-        <w:t>Rebuilt, standardized and documented the entire serial lines module,</w:t>
-      </w:r>
-    </w:p>
-    <w:p>
-      <w:pPr>
-        <w:pStyle w:val="ListParagraph"/>
-        <w:numPr>
-          <w:ilvl w:val="0"/>
-          <w:numId w:val="1"/>
-        </w:numPr>
-        <w:rPr>
-          <w:rFonts w:cstheme="minorHAnsi"/>
-          <w:sz w:val="24"/>
-          <w:szCs w:val="24"/>
-        </w:rPr>
-      </w:pPr>
-      <w:r>
-        <w:rPr>
-          <w:rFonts w:cstheme="minorHAnsi"/>
-          <w:sz w:val="24"/>
-          <w:szCs w:val="24"/>
-        </w:rPr>
-        <w:t>Rebuilt and standardized the entire AVC-to-AVC communication module,</w:t>
-      </w:r>
-    </w:p>
-    <w:p>
-      <w:pPr>
-        <w:pStyle w:val="ListParagraph"/>
-        <w:numPr>
-          <w:ilvl w:val="0"/>
-          <w:numId w:val="1"/>
-        </w:numPr>
-        <w:rPr>
-          <w:sz w:val="24"/>
-          <w:szCs w:val="24"/>
-        </w:rPr>
-      </w:pPr>
-      <w:r>
-        <w:rPr>
-          <w:rFonts w:cstheme="minorHAnsi"/>
-          <w:sz w:val="24"/>
-          <w:szCs w:val="24"/>
-        </w:rPr>
-        <w:t xml:space="preserve">Rebuilt, standardized and documented the entire </w:t>
-      </w:r>
-      <w:r>
-        <w:rPr>
-          <w:sz w:val="24"/>
-          <w:szCs w:val="24"/>
-        </w:rPr>
-        <w:t>Non-Volatile memory (NvRAM) module,</w:t>
-      </w:r>
-    </w:p>
-    <w:p>
-      <w:pPr>
-        <w:pStyle w:val="ListParagraph"/>
-        <w:numPr>
-          <w:ilvl w:val="0"/>
-          <w:numId w:val="1"/>
-        </w:numPr>
-        <w:rPr>
-          <w:sz w:val="24"/>
-          <w:szCs w:val="24"/>
-        </w:rPr>
-      </w:pPr>
-      <w:r>
-        <w:rPr>
-          <w:sz w:val="24"/>
-          <w:szCs w:val="24"/>
-        </w:rPr>
-        <w:t>Developed, integrated and tested new programming logic that now saves both the first and the last exception information in NvRAM,</w:t>
-      </w:r>
-    </w:p>
-    <w:p>
-      <w:pPr>
-        <w:pStyle w:val="ListParagraph"/>
-        <w:numPr>
-          <w:ilvl w:val="0"/>
-          <w:numId w:val="1"/>
-        </w:numPr>
-        <w:rPr>
-          <w:sz w:val="24"/>
-          <w:szCs w:val="24"/>
-        </w:rPr>
-      </w:pPr>
-      <w:r>
-        <w:rPr>
-          <w:sz w:val="24"/>
-          <w:szCs w:val="24"/>
-        </w:rPr>
-        <w:t>Improved and standardized Watchdog programming logic,</w:t>
-      </w:r>
-    </w:p>
-    <w:p>
-      <w:pPr>
-        <w:pStyle w:val="ListParagraph"/>
-        <w:numPr>
-          <w:ilvl w:val="0"/>
-          <w:numId w:val="1"/>
-        </w:numPr>
-        <w:rPr>
-          <w:sz w:val="24"/>
-          <w:szCs w:val="24"/>
-        </w:rPr>
-      </w:pPr>
-      <w:r>
-        <w:rPr>
-          <w:sz w:val="24"/>
-          <w:szCs w:val="24"/>
-        </w:rPr>
-        <w:t>Added antenna</w:t>
-      </w:r>
-      <w:r>
-        <w:rPr>
-          <w:sz w:val="24"/>
-          <w:szCs w:val="24"/>
-        </w:rPr>
-        <w:t xml:space="preserve"> </w:t>
-      </w:r>
-      <w:r>
-        <w:rPr>
-          <w:rFonts w:cstheme="minorHAnsi"/>
-          <w:sz w:val="24"/>
-          <w:szCs w:val="24"/>
-        </w:rPr>
-        <w:t>(it has neither been tested nor formally documented yet),</w:t>
-      </w:r>
-    </w:p>
-    <w:p>
-      <w:pPr>
-        <w:pStyle w:val="ListParagraph"/>
-        <w:numPr>
-          <w:ilvl w:val="0"/>
-          <w:numId w:val="1"/>
-        </w:numPr>
-        <w:rPr>
-          <w:rFonts w:cstheme="minorHAnsi"/>
-          <w:sz w:val="24"/>
-          <w:szCs w:val="24"/>
-        </w:rPr>
-      </w:pPr>
-      <w:r>
-        <w:rPr>
-          <w:rFonts w:cstheme="minorHAnsi"/>
-          <w:sz w:val="24"/>
-          <w:szCs w:val="24"/>
-        </w:rPr>
-        <w:t>Rebuilt and standardized the entire directional antenna module (it has neither been tested nor formally documented yet),</w:t>
-      </w:r>
-    </w:p>
-    <w:p>
-      <w:pPr>
-        <w:pStyle w:val="ListParagraph"/>
-        <w:numPr>
-          <w:ilvl w:val="0"/>
-          <w:numId w:val="1"/>
-        </w:numPr>
-        <w:rPr>
-          <w:sz w:val="24"/>
-          <w:szCs w:val="24"/>
-        </w:rPr>
-      </w:pPr>
-      <w:r>
-        <w:rPr>
-          <w:sz w:val="24"/>
-          <w:szCs w:val="24"/>
-        </w:rPr>
-        <w:t xml:space="preserve">Standardized </w:t>
-      </w:r>
-      <w:r>
-        <w:rPr>
-          <w:sz w:val="24"/>
-          <w:szCs w:val="24"/>
-        </w:rPr>
-        <w:t>tasks and connections</w:t>
-      </w:r>
-      <w:r>
-        <w:rPr>
-          <w:sz w:val="24"/>
-          <w:szCs w:val="24"/>
-        </w:rPr>
-        <w:t>,</w:t>
-      </w:r>
-    </w:p>
-    <w:p>
-      <w:pPr>
-        <w:pStyle w:val="ListParagraph"/>
-        <w:numPr>
-          <w:ilvl w:val="0"/>
-          <w:numId w:val="1"/>
-        </w:numPr>
-        <w:rPr>
-          <w:rFonts w:cstheme="minorHAnsi"/>
-          <w:sz w:val="24"/>
-          <w:szCs w:val="24"/>
-        </w:rPr>
-      </w:pPr>
-      <w:r>
-        <w:rPr>
-          <w:rFonts w:cstheme="minorHAnsi"/>
-          <w:sz w:val="24"/>
-          <w:szCs w:val="24"/>
-        </w:rPr>
-        <w:t>Standardized code writing signature where applicable and possible,</w:t>
-      </w:r>
-    </w:p>
-    <w:p>
-      <w:pPr>
-        <w:pStyle w:val="ListParagraph"/>
-        <w:numPr>
-          <w:ilvl w:val="0"/>
-          <w:numId w:val="1"/>
-        </w:numPr>
-        <w:rPr>
-          <w:sz w:val="24"/>
-          <w:szCs w:val="24"/>
-        </w:rPr>
-      </w:pPr>
-      <w:r>
-        <w:rPr>
-          <w:sz w:val="24"/>
-          <w:szCs w:val="24"/>
-        </w:rPr>
-        <w:t>Standardized the code as much as I am allowed by ICD and flight control constraints,</w:t>
-      </w:r>
-    </w:p>
-    <w:p>
-      <w:pPr>
-        <w:pStyle w:val="ListParagraph"/>
-        <w:numPr>
-          <w:ilvl w:val="0"/>
-          <w:numId w:val="1"/>
-        </w:numPr>
-        <w:rPr>
-          <w:rFonts w:cstheme="minorHAnsi"/>
-          <w:sz w:val="24"/>
-          <w:szCs w:val="24"/>
-        </w:rPr>
-      </w:pPr>
-      <w:r>
-        <w:rPr>
-          <w:rFonts w:cstheme="minorHAnsi"/>
-          <w:sz w:val="24"/>
-          <w:szCs w:val="24"/>
-        </w:rPr>
-        <w:t>Consulted with Elta Systems Ltd. documentation and with local hardware engineers regarding proper terminology and then re-implemented it to adhere to commonly accepted standards,</w:t>
-      </w:r>
-    </w:p>
-    <w:p>
-      <w:pPr>
-        <w:pStyle w:val="ListParagraph"/>
-        <w:numPr>
-          <w:ilvl w:val="0"/>
-          <w:numId w:val="1"/>
-        </w:numPr>
-        <w:rPr>
-          <w:rFonts w:cstheme="minorHAnsi"/>
-          <w:sz w:val="24"/>
-          <w:szCs w:val="24"/>
-        </w:rPr>
-      </w:pPr>
-      <w:r>
-        <w:rPr>
-          <w:rFonts w:cstheme="minorHAnsi"/>
-          <w:sz w:val="24"/>
-          <w:szCs w:val="24"/>
-        </w:rPr>
-        <w:t>Removed obsolete OPT code,</w:t>
-      </w:r>
-    </w:p>
-    <w:p>
-      <w:pPr>
-        <w:pStyle w:val="ListParagraph"/>
-        <w:numPr>
-          <w:ilvl w:val="0"/>
-          <w:numId w:val="1"/>
-        </w:numPr>
-        <w:rPr>
-          <w:sz w:val="24"/>
-          <w:szCs w:val="24"/>
-        </w:rPr>
-      </w:pPr>
-      <w:r>
-        <w:rPr>
-          <w:rFonts w:cstheme="minorHAnsi"/>
-          <w:sz w:val="24"/>
-          <w:szCs w:val="24"/>
-        </w:rPr>
-        <w:t>Removed tons of dead code,</w:t>
-      </w:r>
-    </w:p>
-    <w:p>
-      <w:pPr>
-        <w:pStyle w:val="ListParagraph"/>
-        <w:numPr>
-          <w:ilvl w:val="0"/>
-          <w:numId w:val="1"/>
-        </w:numPr>
-        <w:rPr>
-          <w:rFonts w:cstheme="minorHAnsi"/>
-          <w:sz w:val="24"/>
-          <w:szCs w:val="24"/>
-        </w:rPr>
-      </w:pPr>
-      <w:r>
-        <w:rPr>
-          <w:rFonts w:cstheme="minorHAnsi"/>
-          <w:sz w:val="24"/>
-          <w:szCs w:val="24"/>
-        </w:rPr>
-        <w:t>Removed unused files,</w:t>
-      </w:r>
-    </w:p>
-    <w:p>
-      <w:pPr>
-        <w:pStyle w:val="ListParagraph"/>
-        <w:numPr>
-          <w:ilvl w:val="0"/>
-          <w:numId w:val="1"/>
-        </w:numPr>
-        <w:rPr>
-          <w:rFonts w:cstheme="minorHAnsi"/>
-          <w:sz w:val="24"/>
-          <w:szCs w:val="24"/>
-        </w:rPr>
-      </w:pPr>
-      <w:r>
-        <w:rPr>
-          <w:rFonts w:cstheme="minorHAnsi"/>
-          <w:sz w:val="24"/>
-          <w:szCs w:val="24"/>
-        </w:rPr>
-        <w:t>Removed duplicate files,</w:t>
-      </w:r>
-    </w:p>
-    <w:p>
-      <w:pPr>
-        <w:pStyle w:val="ListParagraph"/>
-        <w:numPr>
-          <w:ilvl w:val="0"/>
-          <w:numId w:val="1"/>
-        </w:numPr>
-        <w:rPr>
-          <w:rFonts w:cstheme="minorHAnsi"/>
-          <w:sz w:val="24"/>
-          <w:szCs w:val="24"/>
-        </w:rPr>
-      </w:pPr>
-      <w:r>
-        <w:rPr>
-          <w:rFonts w:cstheme="minorHAnsi"/>
-          <w:sz w:val="24"/>
-          <w:szCs w:val="24"/>
-        </w:rPr>
-        <w:t>Removed redundant tasks,</w:t>
-      </w:r>
-    </w:p>
-    <w:p>
-      <w:pPr>
-        <w:pStyle w:val="ListParagraph"/>
-        <w:numPr>
-          <w:ilvl w:val="0"/>
-          <w:numId w:val="1"/>
-        </w:numPr>
-        <w:rPr>
-          <w:rFonts w:cstheme="minorHAnsi"/>
-          <w:sz w:val="24"/>
-          <w:szCs w:val="24"/>
-        </w:rPr>
-      </w:pPr>
-      <w:r>
-        <w:rPr>
-          <w:rFonts w:cstheme="minorHAnsi"/>
-          <w:sz w:val="24"/>
-          <w:szCs w:val="24"/>
-        </w:rPr>
-        <w:t>Removed duplicate definitions within the files,</w:t>
-      </w:r>
-    </w:p>
-    <w:p>
-      <w:pPr>
-        <w:pStyle w:val="ListParagraph"/>
-        <w:numPr>
-          <w:ilvl w:val="0"/>
-          <w:numId w:val="1"/>
-        </w:numPr>
-        <w:rPr>
-          <w:sz w:val="24"/>
-          <w:szCs w:val="24"/>
-        </w:rPr>
-      </w:pPr>
-      <w:r>
-        <w:rPr>
-          <w:rFonts w:cstheme="minorHAnsi"/>
-          <w:sz w:val="24"/>
-          <w:szCs w:val="24"/>
-        </w:rPr>
-        <w:t>Re-aligned code to look the same throughout the entire project,</w:t>
-      </w:r>
-    </w:p>
-    <w:p>
-      <w:pPr>
-        <w:pStyle w:val="ListParagraph"/>
-        <w:numPr>
-          <w:ilvl w:val="0"/>
-          <w:numId w:val="1"/>
-        </w:numPr>
-        <w:rPr>
-          <w:rFonts w:cstheme="minorHAnsi"/>
-          <w:sz w:val="24"/>
-          <w:szCs w:val="24"/>
-        </w:rPr>
-      </w:pPr>
-      <w:r>
-        <w:rPr>
-          <w:rFonts w:cstheme="minorHAnsi"/>
-          <w:sz w:val="24"/>
-          <w:szCs w:val="24"/>
-        </w:rPr>
-        <w:t>Renamed and standardized files to reflect the essence of their purpose,</w:t>
-      </w:r>
-    </w:p>
-    <w:p>
-      <w:pPr>
-        <w:pStyle w:val="ListParagraph"/>
-        <w:numPr>
-          <w:ilvl w:val="0"/>
-          <w:numId w:val="1"/>
-        </w:numPr>
-        <w:rPr>
-          <w:rFonts w:cstheme="minorHAnsi"/>
-          <w:sz w:val="24"/>
-          <w:szCs w:val="24"/>
-        </w:rPr>
-      </w:pPr>
-      <w:r>
-        <w:rPr>
-          <w:rFonts w:cstheme="minorHAnsi"/>
-          <w:sz w:val="24"/>
-          <w:szCs w:val="24"/>
-        </w:rPr>
-        <w:t>Renamed and standardized variable names,</w:t>
-      </w:r>
-    </w:p>
-    <w:p>
-      <w:pPr>
-        <w:pStyle w:val="ListParagraph"/>
-        <w:numPr>
-          <w:ilvl w:val="0"/>
-          <w:numId w:val="1"/>
-        </w:numPr>
-        <w:rPr>
-          <w:rFonts w:cstheme="minorHAnsi"/>
-          <w:sz w:val="24"/>
-          <w:szCs w:val="24"/>
-        </w:rPr>
-      </w:pPr>
-      <w:r>
-        <w:rPr>
-          <w:rFonts w:cstheme="minorHAnsi"/>
-          <w:sz w:val="24"/>
-          <w:szCs w:val="24"/>
-        </w:rPr>
-        <w:t>Optimized references to files and consolidated them in one place,</w:t>
-      </w:r>
-    </w:p>
-    <w:p>
-      <w:pPr>
-        <w:pStyle w:val="ListParagraph"/>
-        <w:numPr>
-          <w:ilvl w:val="0"/>
-          <w:numId w:val="1"/>
-        </w:numPr>
-        <w:rPr>
-          <w:rFonts w:cstheme="minorHAnsi"/>
-          <w:sz w:val="24"/>
-          <w:szCs w:val="24"/>
-        </w:rPr>
-      </w:pPr>
-      <w:r>
-        <w:rPr>
-          <w:rFonts w:cstheme="minorHAnsi"/>
-          <w:sz w:val="24"/>
-          <w:szCs w:val="24"/>
-        </w:rPr>
-        <w:t>Consolidated data in files with strict adherence to key software engineering principle of high coherence and low coupling,</w:t>
-      </w:r>
-    </w:p>
-    <w:p>
-      <w:pPr>
-        <w:pStyle w:val="ListParagraph"/>
-        <w:numPr>
-          <w:ilvl w:val="0"/>
-          <w:numId w:val="1"/>
-        </w:numPr>
-        <w:rPr>
-          <w:rFonts w:cstheme="minorHAnsi"/>
-          <w:sz w:val="24"/>
-          <w:szCs w:val="24"/>
-        </w:rPr>
-      </w:pPr>
-      <w:r>
-        <w:rPr>
-          <w:rFonts w:cstheme="minorHAnsi"/>
-          <w:sz w:val="24"/>
-          <w:szCs w:val="24"/>
-        </w:rPr>
-        <w:lastRenderedPageBreak/>
-        <w:t>Improved code efficiency from the PowerPC CPU perspective,</w:t>
-      </w:r>
-    </w:p>
-    <w:p>
-      <w:pPr>
-        <w:pStyle w:val="ListParagraph"/>
-        <w:numPr>
-          <w:ilvl w:val="0"/>
-          <w:numId w:val="1"/>
-        </w:numPr>
-        <w:rPr>
-          <w:rFonts w:cstheme="minorHAnsi"/>
-          <w:sz w:val="24"/>
-          <w:szCs w:val="24"/>
-        </w:rPr>
-      </w:pPr>
-      <w:r>
-        <w:rPr>
-          <w:rFonts w:cstheme="minorHAnsi"/>
-          <w:sz w:val="24"/>
-          <w:szCs w:val="24"/>
-        </w:rPr>
-        <w:t>Added new features and improved operational program safety,</w:t>
-      </w:r>
-    </w:p>
-    <w:p>
-      <w:pPr>
-        <w:pStyle w:val="ListParagraph"/>
-        <w:numPr>
-          <w:ilvl w:val="0"/>
-          <w:numId w:val="1"/>
-        </w:numPr>
-        <w:rPr>
-          <w:rFonts w:cstheme="minorHAnsi"/>
-          <w:sz w:val="24"/>
-          <w:szCs w:val="24"/>
-        </w:rPr>
-      </w:pPr>
-      <w:r>
-        <w:rPr>
-          <w:rFonts w:cstheme="minorHAnsi"/>
-          <w:sz w:val="24"/>
-          <w:szCs w:val="24"/>
-        </w:rPr>
-        <w:t>Upgraded code to develop and compile using GHS Multi 6.1.6. and Multi 7.1.4 as opposed to old Multi 5.0.6,</w:t>
-      </w:r>
-    </w:p>
-    <w:p>
-      <w:pPr>
-        <w:pStyle w:val="ListParagraph"/>
-        <w:numPr>
-          <w:ilvl w:val="0"/>
-          <w:numId w:val="1"/>
-        </w:numPr>
-        <w:spacing w:after="0" w:line="240" w:lineRule="auto"/>
-        <w:contextualSpacing w:val="0"/>
-        <w:rPr>
-          <w:sz w:val="24"/>
-          <w:szCs w:val="24"/>
-        </w:rPr>
-      </w:pPr>
-      <w:r>
-        <w:rPr>
-          <w:sz w:val="24"/>
-          <w:szCs w:val="24"/>
-        </w:rPr>
-        <w:t>Reconstructed the entire project’s hierarchical tree structure because it was obsolete, messy and inefficient,</w:t>
-      </w:r>
-    </w:p>
-    <w:p>
-      <w:pPr>
-        <w:pStyle w:val="ListParagraph"/>
-        <w:numPr>
-          <w:ilvl w:val="0"/>
-          <w:numId w:val="1"/>
-        </w:numPr>
-        <w:rPr>
-          <w:rFonts w:cstheme="minorHAnsi"/>
-          <w:sz w:val="24"/>
-          <w:szCs w:val="24"/>
-        </w:rPr>
-      </w:pPr>
-      <w:r>
-        <w:rPr>
-          <w:sz w:val="24"/>
-          <w:szCs w:val="24"/>
-        </w:rPr>
-        <w:t xml:space="preserve">Relocated all </w:t>
-      </w:r>
-      <w:r>
-        <w:rPr>
-          <w:sz w:val="24"/>
-          <w:szCs w:val="24"/>
-        </w:rPr>
-        <w:t>address spaces into one folder, namely APPLS</w:t>
-      </w:r>
-    </w:p>
-    <w:p>
-      <w:pPr>
-        <w:pStyle w:val="ListParagraph"/>
-        <w:numPr>
-          <w:ilvl w:val="0"/>
-          <w:numId w:val="1"/>
-        </w:numPr>
-        <w:spacing w:after="0" w:line="240" w:lineRule="auto"/>
-        <w:contextualSpacing w:val="0"/>
-        <w:rPr>
-          <w:sz w:val="24"/>
-          <w:szCs w:val="24"/>
-        </w:rPr>
-      </w:pPr>
-      <w:r>
-        <w:rPr>
-          <w:sz w:val="24"/>
-          <w:szCs w:val="24"/>
-        </w:rPr>
-        <w:t>Relocated all the software modules that deal with devices (LRUs) from wherever they were scattered into the Devices folder under the Main address space,</w:t>
-      </w:r>
-    </w:p>
-    <w:p>
-      <w:pPr>
-        <w:pStyle w:val="ListParagraph"/>
-        <w:numPr>
-          <w:ilvl w:val="0"/>
-          <w:numId w:val="1"/>
-        </w:numPr>
-        <w:spacing w:after="0" w:line="240" w:lineRule="auto"/>
-        <w:contextualSpacing w:val="0"/>
-        <w:rPr>
-          <w:sz w:val="24"/>
-          <w:szCs w:val="24"/>
-        </w:rPr>
-      </w:pPr>
-      <w:r>
-        <w:rPr>
-          <w:sz w:val="24"/>
-          <w:szCs w:val="24"/>
-        </w:rPr>
-        <w:t>Relocated all the ICD generated files from wherever they were scattered into the dedicated ICD directory,</w:t>
-      </w:r>
-    </w:p>
-    <w:p>
-      <w:pPr>
-        <w:pStyle w:val="ListParagraph"/>
-        <w:numPr>
-          <w:ilvl w:val="0"/>
-          <w:numId w:val="1"/>
-        </w:numPr>
-        <w:rPr>
-          <w:rFonts w:cstheme="minorHAnsi"/>
-          <w:sz w:val="24"/>
-          <w:szCs w:val="24"/>
-        </w:rPr>
-      </w:pPr>
-      <w:r>
-        <w:rPr>
-          <w:rFonts w:cstheme="minorHAnsi"/>
-          <w:sz w:val="24"/>
-          <w:szCs w:val="24"/>
-        </w:rPr>
-        <w:t>Discovered numerous code defects along the way and fixed them,</w:t>
-      </w:r>
-    </w:p>
-    <w:p>
-      <w:pPr>
-        <w:pStyle w:val="ListParagraph"/>
-        <w:numPr>
-          <w:ilvl w:val="0"/>
-          <w:numId w:val="1"/>
-        </w:numPr>
-        <w:rPr>
-          <w:sz w:val="24"/>
-          <w:szCs w:val="24"/>
-        </w:rPr>
-      </w:pPr>
-      <w:r>
-        <w:rPr>
-          <w:sz w:val="24"/>
-          <w:szCs w:val="24"/>
-        </w:rPr>
-        <w:t xml:space="preserve">Documented code via </w:t>
-      </w:r>
-      <w:r>
-        <w:rPr>
-          <w:rFonts w:cstheme="minorHAnsi"/>
-          <w:sz w:val="24"/>
-          <w:szCs w:val="24"/>
-        </w:rPr>
-        <w:t>self-descriptive names of files, functions and variables,</w:t>
-      </w:r>
-    </w:p>
-    <w:p>
-      <w:pPr>
-        <w:pStyle w:val="ListParagraph"/>
-        <w:numPr>
-          <w:ilvl w:val="0"/>
-          <w:numId w:val="1"/>
-        </w:numPr>
-        <w:rPr>
-          <w:rFonts w:cstheme="minorHAnsi"/>
-          <w:sz w:val="24"/>
-          <w:szCs w:val="24"/>
-        </w:rPr>
-      </w:pPr>
-      <w:r>
-        <w:rPr>
-          <w:rFonts w:cstheme="minorHAnsi"/>
-          <w:sz w:val="24"/>
-          <w:szCs w:val="24"/>
-        </w:rPr>
-        <w:t xml:space="preserve">Developed </w:t>
-      </w:r>
-      <w:r>
-        <w:rPr>
-          <w:rFonts w:cstheme="minorHAnsi"/>
-          <w:sz w:val="24"/>
-          <w:szCs w:val="24"/>
-        </w:rPr>
-        <w:t xml:space="preserve">and partially documented </w:t>
-      </w:r>
-      <w:r>
-        <w:rPr>
-          <w:rFonts w:cstheme="minorHAnsi"/>
-          <w:sz w:val="24"/>
-          <w:szCs w:val="24"/>
-        </w:rPr>
-        <w:t xml:space="preserve">a </w:t>
-      </w:r>
-      <w:r>
-        <w:rPr>
-          <w:rFonts w:cstheme="minorHAnsi"/>
-          <w:sz w:val="24"/>
-          <w:szCs w:val="24"/>
-        </w:rPr>
-        <w:t>code standard that anyone working</w:t>
-      </w:r>
-      <w:r>
-        <w:rPr>
-          <w:rFonts w:cstheme="minorHAnsi"/>
-          <w:sz w:val="24"/>
-          <w:szCs w:val="24"/>
-        </w:rPr>
-        <w:t xml:space="preserve"> on MK2 software or its derivatives should adhere to.</w:t>
-      </w:r>
-    </w:p>
-    <w:p>
-      <w:pPr>
-        <w:rPr>
-          <w:rFonts w:cstheme="minorHAnsi"/>
-          <w:sz w:val="24"/>
-          <w:szCs w:val="24"/>
-        </w:rPr>
-      </w:pPr>
-      <w:r>
-        <w:rPr>
-          <w:rFonts w:cstheme="minorHAnsi"/>
-          <w:sz w:val="24"/>
-          <w:szCs w:val="24"/>
-        </w:rPr>
-        <w:t xml:space="preserve">In addition, in the fall of 2017, I designed and developed a brand-new Avionics monitoring (Avim) application from scratch in C++ using the Qt framework. </w:t>
-      </w:r>
-    </w:p>
-    <w:p>
-      <w:pPr>
-        <w:rPr>
-          <w:rFonts w:cstheme="minorHAnsi"/>
-          <w:sz w:val="24"/>
-          <w:szCs w:val="24"/>
-        </w:rPr>
-      </w:pPr>
-      <w:r>
-        <w:rPr>
-          <w:rFonts w:cstheme="minorHAnsi"/>
-          <w:sz w:val="24"/>
-          <w:szCs w:val="24"/>
-        </w:rPr>
-        <w:t>From November 2020 until December 2021, I worked in the Algorithmics department. During that time, I gathered and analyzed the requirements, designed and developed from scratch in C++, tested and documented a central management module for the Windows-based Image Landing research project.</w:t>
-      </w:r>
-    </w:p>
-    <w:p>
-      <w:pPr>
-        <w:rPr>
-          <w:rFonts w:cstheme="minorHAnsi"/>
-          <w:sz w:val="24"/>
-          <w:szCs w:val="24"/>
-        </w:rPr>
-      </w:pPr>
-      <w:r>
-        <w:rPr>
-          <w:rFonts w:cstheme="minorHAnsi"/>
-          <w:sz w:val="24"/>
-          <w:szCs w:val="24"/>
-        </w:rPr>
-        <w:t>From January 2022 until July 2022, I worked in the Robotics department of Elta Systems. During that time, I analyzed the requirements, designed and developed from scratch in C++, tested and documented a Windows-based central management and communication module for the World Perception research project.</w:t>
-      </w:r>
-    </w:p>
-    <w:p>
-      <w:pPr>
-        <w:rPr>
-          <w:rFonts w:cstheme="minorHAnsi"/>
-          <w:sz w:val="24"/>
-          <w:szCs w:val="24"/>
-        </w:rPr>
-      </w:pPr>
-      <w:r>
-        <w:rPr>
-          <w:rFonts w:cstheme="minorHAnsi"/>
-          <w:sz w:val="24"/>
-          <w:szCs w:val="24"/>
-        </w:rPr>
-        <w:t>From July 2022 until July 2023, I mostly researched new technologies and implemented a few small research applications for the Integration department in a wide variety of technologies and programming languages, such as C, C++, C#, and Python.</w:t>
-      </w:r>
-    </w:p>
-    <w:p>
-      <w:pPr>
-        <w:rPr>
-          <w:rFonts w:cstheme="minorHAnsi"/>
-          <w:sz w:val="24"/>
-          <w:szCs w:val="24"/>
-        </w:rPr>
-      </w:pPr>
-      <w:r>
-        <w:rPr>
-          <w:rFonts w:cstheme="minorHAnsi"/>
-          <w:sz w:val="24"/>
-          <w:szCs w:val="24"/>
-        </w:rPr>
-        <w:t>From July 2023 until January 2024, I gathered and analyzed the requirements, prepared requirements documentation, designed architecture, developed from scratch in C++, tested, integrated, and documented a Ground Video-Data Multiplexer (GVDM) message routing real-time Windows-based production application for the Engineering Department that is currently used by the Israeli Air Force.</w:t>
-      </w:r>
-    </w:p>
-    <w:p>
-      <w:pPr>
-        <w:rPr>
-          <w:rFonts w:cstheme="minorHAnsi"/>
-          <w:sz w:val="24"/>
-          <w:szCs w:val="24"/>
-        </w:rPr>
-      </w:pPr>
-      <w:r>
-        <w:rPr>
-          <w:rFonts w:cstheme="minorHAnsi"/>
-          <w:sz w:val="24"/>
-          <w:szCs w:val="24"/>
-        </w:rPr>
-        <w:t xml:space="preserve">During all these years, I also assisted various avionics engineers with documentation and code understanding and assisted and tutored less experienced software engineers in various technologies and coding assignments. </w:t>
-      </w:r>
-    </w:p>
-    <w:p>
-      <w:r>
-        <w:rPr>
-          <w:rFonts w:cstheme="minorHAnsi"/>
-          <w:sz w:val="24"/>
-          <w:szCs w:val="24"/>
-        </w:rPr>
-        <w:t>Right now, I am developing a Linux-based signal processing application in C++ for the Integration Department.</w:t>
       </w:r>
     </w:p>
     <w:sectPr>
